--- a/Project2Details_2021.docx
+++ b/Project2Details_2021.docx
@@ -188,6 +188,46 @@
         </w:rPr>
         <w:t xml:space="preserve">redicting if a woman with </w:t>
       </w:r>
+      <w:r>
+        <w:rPr>
+          <w:rFonts w:ascii="Helvetica Neue" w:hAnsi="Helvetica Neue"/>
+          <w:color w:val="555555"/>
+          <w:sz w:val="22"/>
+        </w:rPr>
+        <w:t>osteoporosis</w:t>
+      </w:r>
+      <w:r>
+        <w:rPr>
+          <w:rFonts w:ascii="Helvetica Neue" w:hAnsi="Helvetica Neue"/>
+          <w:color w:val="555555"/>
+          <w:sz w:val="22"/>
+        </w:rPr>
+        <w:t xml:space="preserve"> will have a bone fracture within the first</w:t>
+      </w:r>
+      <w:r>
+        <w:rPr>
+          <w:rFonts w:ascii="Helvetica Neue" w:hAnsi="Helvetica Neue"/>
+          <w:color w:val="555555"/>
+          <w:sz w:val="22"/>
+        </w:rPr>
+        <w:t xml:space="preserve"> year after joining the study.</w:t>
+      </w:r>
+      <w:r>
+        <w:rPr>
+          <w:rFonts w:ascii="Helvetica Neue" w:hAnsi="Helvetica Neue"/>
+          <w:color w:val="555555"/>
+          <w:sz w:val="22"/>
+        </w:rPr>
+        <w:t xml:space="preserve"> </w:t>
+      </w:r>
+      <w:r>
+        <w:rPr>
+          <w:rFonts w:ascii="Helvetica Neue" w:hAnsi="Helvetica Neue"/>
+          <w:color w:val="555555"/>
+          <w:sz w:val="22"/>
+        </w:rPr>
+        <w:t>?</w:t>
+      </w:r>
       <w:proofErr w:type="spellStart"/>
       <w:r>
         <w:rPr>
@@ -195,59 +235,7 @@
           <w:color w:val="555555"/>
           <w:sz w:val="22"/>
         </w:rPr>
-        <w:t>osteoperosis</w:t>
-      </w:r>
-      <w:proofErr w:type="spellEnd"/>
-      <w:r>
-        <w:rPr>
-          <w:rFonts w:ascii="Helvetica Neue" w:hAnsi="Helvetica Neue"/>
-          <w:color w:val="555555"/>
-          <w:sz w:val="22"/>
-        </w:rPr>
-        <w:t xml:space="preserve"> will have a bone fracture within the first</w:t>
-      </w:r>
-      <w:r>
-        <w:rPr>
-          <w:rFonts w:ascii="Helvetica Neue" w:hAnsi="Helvetica Neue"/>
-          <w:color w:val="555555"/>
-          <w:sz w:val="22"/>
-        </w:rPr>
-        <w:t xml:space="preserve"> year after joining the study.</w:t>
-      </w:r>
-      <w:r>
-        <w:rPr>
-          <w:rFonts w:ascii="Helvetica Neue" w:hAnsi="Helvetica Neue"/>
-          <w:color w:val="555555"/>
-          <w:sz w:val="22"/>
-        </w:rPr>
-        <w:t xml:space="preserve"> </w:t>
-      </w:r>
-      <w:proofErr w:type="gramStart"/>
-      <w:r>
-        <w:rPr>
-          <w:rFonts w:ascii="Helvetica Neue" w:hAnsi="Helvetica Neue"/>
-          <w:color w:val="555555"/>
-          <w:sz w:val="22"/>
-        </w:rPr>
-        <w:t>?</w:t>
-      </w:r>
-      <w:proofErr w:type="spellStart"/>
-      <w:r>
-        <w:rPr>
-          <w:rFonts w:ascii="Helvetica Neue" w:hAnsi="Helvetica Neue"/>
-          <w:color w:val="555555"/>
-          <w:sz w:val="22"/>
-        </w:rPr>
-        <w:t>glow</w:t>
-      </w:r>
-      <w:proofErr w:type="gramEnd"/>
-      <w:r>
-        <w:rPr>
-          <w:rFonts w:ascii="Helvetica Neue" w:hAnsi="Helvetica Neue"/>
-          <w:color w:val="555555"/>
-          <w:sz w:val="22"/>
-        </w:rPr>
-        <w:t>_bonemed</w:t>
+        <w:t>glow_bonemed</w:t>
       </w:r>
       <w:proofErr w:type="spellEnd"/>
       <w:r>
@@ -429,7 +417,6 @@
         </w:rPr>
         <w:t xml:space="preserve"> a </w:t>
       </w:r>
-      <w:proofErr w:type="spellStart"/>
       <w:r>
         <w:rPr>
           <w:rFonts w:ascii="Helvetica Neue" w:hAnsi="Helvetica Neue"/>
@@ -439,9 +426,8 @@
           <w:sz w:val="22"/>
           <w:u w:val="single"/>
         </w:rPr>
-        <w:t>logisitc</w:t>
-      </w:r>
-      <w:proofErr w:type="spellEnd"/>
+        <w:t>logistic</w:t>
+      </w:r>
       <w:r>
         <w:rPr>
           <w:rFonts w:ascii="Helvetica Neue" w:hAnsi="Helvetica Neue"/>
@@ -553,16 +539,7 @@
           <w:color w:val="555555"/>
           <w:sz w:val="22"/>
         </w:rPr>
-        <w:t xml:space="preserve"> of the deemed important </w:t>
-      </w:r>
-      <w:proofErr w:type="gramStart"/>
-      <w:r>
-        <w:rPr>
-          <w:rFonts w:ascii="Helvetica Neue" w:hAnsi="Helvetica Neue"/>
-          <w:color w:val="555555"/>
-          <w:sz w:val="22"/>
-        </w:rPr>
-        <w:t>factors.</w:t>
+        <w:t xml:space="preserve"> of the deemed important factors</w:t>
       </w:r>
       <w:r>
         <w:rPr>
@@ -572,7 +549,6 @@
         </w:rPr>
         <w:t>.</w:t>
       </w:r>
-      <w:proofErr w:type="gramEnd"/>
     </w:p>
     <w:p>
       <w:pPr>
@@ -774,7 +750,11 @@
         <w:t xml:space="preserve"> than in Objective 1</w:t>
       </w:r>
       <w:r>
-        <w:t>.  By complicated, I do not mean that you include more predictors (that will be somewhat sorted out in Objective 1), but rather model complexity through interaction terms, new variables created by the group, transformations</w:t>
+        <w:t xml:space="preserve">.  By complicated, I do not mean that you include more predictors (that will be somewhat sorted out in Objective </w:t>
+      </w:r>
+      <w:r>
+        <w:lastRenderedPageBreak/>
+        <w:t>1), but rather model complexity through interaction terms, new variables created by the group, transformations</w:t>
       </w:r>
       <w:r>
         <w:t xml:space="preserve"> or additions through polynomials</w:t>
@@ -798,7 +778,6 @@
         </w:numPr>
       </w:pPr>
       <w:r>
-        <w:lastRenderedPageBreak/>
         <w:t>Create another competing model using just the continuous predictors and use LDA or QDA.</w:t>
       </w:r>
       <w:r>
@@ -822,13 +801,11 @@
         <w:t xml:space="preserve">(Optional) </w:t>
       </w:r>
       <w:r>
-        <w:t xml:space="preserve">Use a </w:t>
-      </w:r>
-      <w:proofErr w:type="spellStart"/>
-      <w:r>
-        <w:t>nonparameteric</w:t>
-      </w:r>
-      <w:proofErr w:type="spellEnd"/>
+        <w:t>Use a non</w:t>
+      </w:r>
+      <w:r>
+        <w:t>-parametric</w:t>
+      </w:r>
       <w:r>
         <w:t xml:space="preserve"> model approach as a competing model.  Random forest </w:t>
       </w:r>
@@ -836,15 +813,7 @@
         <w:t xml:space="preserve">or decision tree </w:t>
       </w:r>
       <w:r>
-        <w:t xml:space="preserve">for predictors that are both categorical and continuous or a k-nearest </w:t>
-      </w:r>
-      <w:proofErr w:type="gramStart"/>
-      <w:r>
-        <w:t>neighbors</w:t>
-      </w:r>
-      <w:proofErr w:type="gramEnd"/>
-      <w:r>
-        <w:t xml:space="preserve"> approach if just working with continuous predictors. </w:t>
+        <w:t xml:space="preserve">for predictors that are both categorical and continuous or a k-nearest neighbors approach if just working with continuous predictors. </w:t>
       </w:r>
     </w:p>
     <w:p>
@@ -913,25 +882,7 @@
           <w:color w:val="555555"/>
           <w:sz w:val="22"/>
         </w:rPr>
-        <w:t xml:space="preserve">Don’t forget PCA can be helpful in various ways throughout your analysis as well as other unsupervised tools such </w:t>
-      </w:r>
-      <w:proofErr w:type="gramStart"/>
-      <w:r>
-        <w:rPr>
-          <w:rFonts w:asciiTheme="minorHAnsi" w:hAnsiTheme="minorHAnsi" w:cstheme="minorHAnsi"/>
-          <w:color w:val="555555"/>
-          <w:sz w:val="22"/>
-        </w:rPr>
-        <w:t>as  heatmaps</w:t>
-      </w:r>
-      <w:proofErr w:type="gramEnd"/>
-      <w:r>
-        <w:rPr>
-          <w:rFonts w:asciiTheme="minorHAnsi" w:hAnsiTheme="minorHAnsi" w:cstheme="minorHAnsi"/>
-          <w:color w:val="555555"/>
-          <w:sz w:val="22"/>
-        </w:rPr>
-        <w:t xml:space="preserve"> and cluster analysis from Unit 13.</w:t>
+        <w:t>Don’t forget PCA can be helpful in various ways throughout your analysis as well as other unsupervised tools such as heatmaps and cluster analysis from Unit 13.</w:t>
       </w:r>
       <w:r>
         <w:rPr>
@@ -1001,23 +952,21 @@
         </w:rPr>
         <w:t xml:space="preserve">For </w:t>
       </w:r>
-      <w:proofErr w:type="spellStart"/>
       <w:r>
         <w:rPr>
           <w:rFonts w:asciiTheme="minorHAnsi" w:hAnsiTheme="minorHAnsi" w:cstheme="minorHAnsi"/>
           <w:color w:val="555555"/>
           <w:sz w:val="22"/>
         </w:rPr>
-        <w:t>eature</w:t>
-      </w:r>
-      <w:proofErr w:type="spellEnd"/>
+        <w:t>f</w:t>
+      </w:r>
       <w:r>
         <w:rPr>
           <w:rFonts w:asciiTheme="minorHAnsi" w:hAnsiTheme="minorHAnsi" w:cstheme="minorHAnsi"/>
           <w:color w:val="555555"/>
           <w:sz w:val="22"/>
         </w:rPr>
-        <w:t xml:space="preserve"> selection for objective one</w:t>
+        <w:t>eature selection for objective one</w:t>
       </w:r>
       <w:r>
         <w:rPr>
@@ -1272,47 +1221,29 @@
         </w:rPr>
         <w:t xml:space="preserve">I do not </w:t>
       </w:r>
-      <w:proofErr w:type="spellStart"/>
-      <w:r>
-        <w:rPr>
-          <w:rFonts w:cstheme="minorHAnsi"/>
-        </w:rPr>
-        <w:t>necesarrily</w:t>
-      </w:r>
-      <w:proofErr w:type="spellEnd"/>
-      <w:r>
-        <w:rPr>
-          <w:rFonts w:cstheme="minorHAnsi"/>
-        </w:rPr>
-        <w:t xml:space="preserve"> require a page limit, but you should definitely be shooting </w:t>
-      </w:r>
-      <w:proofErr w:type="spellStart"/>
-      <w:r>
-        <w:rPr>
-          <w:rFonts w:cstheme="minorHAnsi"/>
-        </w:rPr>
-        <w:t>for know</w:t>
-      </w:r>
-      <w:proofErr w:type="spellEnd"/>
-      <w:r>
-        <w:rPr>
-          <w:rFonts w:cstheme="minorHAnsi"/>
-        </w:rPr>
-        <w:t xml:space="preserve"> more than 7 pages written.  It of course can blow up quite larger than that due to graphics and </w:t>
-      </w:r>
-      <w:proofErr w:type="gramStart"/>
-      <w:r>
-        <w:rPr>
-          <w:rFonts w:cstheme="minorHAnsi"/>
-        </w:rPr>
-        <w:t>tables,  but</w:t>
-      </w:r>
-      <w:proofErr w:type="gramEnd"/>
-      <w:r>
-        <w:rPr>
-          <w:rFonts w:cstheme="minorHAnsi"/>
-        </w:rPr>
-        <w:t xml:space="preserve"> good projects are clear, concise, to the point.  You do not need to show output for every model you considered. </w:t>
+      <w:r>
+        <w:rPr>
+          <w:rFonts w:cstheme="minorHAnsi"/>
+        </w:rPr>
+        <w:t>necessarily</w:t>
+      </w:r>
+      <w:r>
+        <w:rPr>
+          <w:rFonts w:cstheme="minorHAnsi"/>
+        </w:rPr>
+        <w:t xml:space="preserve"> require a page limit, but you should definitely be shooting for</w:t>
+      </w:r>
+      <w:r>
+        <w:rPr>
+          <w:rFonts w:cstheme="minorHAnsi"/>
+        </w:rPr>
+        <w:t xml:space="preserve"> </w:t>
+      </w:r>
+      <w:r>
+        <w:rPr>
+          <w:rFonts w:cstheme="minorHAnsi"/>
+        </w:rPr>
+        <w:t xml:space="preserve">now more than 7 pages written.  It of course can blow up quite larger than that due to graphics and tables, but good projects are clear, concise, to the point.  You do not need to show output for every model you considered. </w:t>
       </w:r>
       <w:r>
         <w:rPr>
@@ -1357,11 +1288,7 @@
     <w:p/>
     <w:p>
       <w:r>
-        <w:t xml:space="preserve">Data </w:t>
-      </w:r>
-      <w:proofErr w:type="gramStart"/>
-      <w:r>
-        <w:t>Description</w:t>
+        <w:t>Data Description</w:t>
       </w:r>
       <w:r>
         <w:t xml:space="preserve">  </w:t>
@@ -1372,12 +1299,10 @@
         </w:rPr>
         <w:t>Required</w:t>
       </w:r>
-      <w:proofErr w:type="gramEnd"/>
     </w:p>
     <w:p/>
     <w:p>
       <w:r>
-        <w:lastRenderedPageBreak/>
         <w:t>Exploratory Analysis</w:t>
       </w:r>
       <w:r>
@@ -1565,7 +1490,6 @@
         </w:rPr>
         <w:t xml:space="preserve">                                        </w:t>
       </w:r>
-      <w:proofErr w:type="gramStart"/>
       <w:r>
         <w:rPr>
           <w:b/>
@@ -1579,11 +1503,7 @@
         <w:t xml:space="preserve"> </w:t>
       </w:r>
       <w:r>
-        <w:t>Lack</w:t>
-      </w:r>
-      <w:proofErr w:type="gramEnd"/>
-      <w:r>
-        <w:t xml:space="preserve"> of fit test</w:t>
+        <w:t>Lack of fit test</w:t>
       </w:r>
     </w:p>
     <w:p>
@@ -1619,7 +1539,6 @@
         </w:rPr>
         <w:tab/>
       </w:r>
-      <w:proofErr w:type="gramStart"/>
       <w:r>
         <w:rPr>
           <w:b/>
@@ -1627,11 +1546,7 @@
         <w:t xml:space="preserve">Optional  </w:t>
       </w:r>
       <w:r>
-        <w:t>Residual</w:t>
-      </w:r>
-      <w:proofErr w:type="gramEnd"/>
-      <w:r>
-        <w:t xml:space="preserve"> Plots</w:t>
+        <w:t>Residual Plots</w:t>
       </w:r>
     </w:p>
     <w:p>
@@ -1660,9 +1575,6 @@
       </w:r>
       <w:r>
         <w:tab/>
-      </w:r>
-      <w:proofErr w:type="gramStart"/>
-      <w:r>
         <w:t>Interpretation</w:t>
       </w:r>
       <w:r>
@@ -1674,7 +1586,6 @@
         </w:rPr>
         <w:t>Required</w:t>
       </w:r>
-      <w:proofErr w:type="gramEnd"/>
     </w:p>
     <w:p>
       <w:r>
@@ -1767,12 +1678,9 @@
       <w:r>
         <w:t xml:space="preserve">, CV for penalty of lasso, </w:t>
       </w:r>
-      <w:proofErr w:type="spellStart"/>
-      <w:proofErr w:type="gramStart"/>
-      <w:r>
-        <w:t>etc</w:t>
-      </w:r>
-      <w:proofErr w:type="spellEnd"/>
+      <w:r>
+        <w:t>etc.</w:t>
+      </w:r>
       <w:r>
         <w:t xml:space="preserve">)  </w:t>
       </w:r>
@@ -1782,7 +1690,6 @@
         </w:rPr>
         <w:t>Required</w:t>
       </w:r>
-      <w:proofErr w:type="gramEnd"/>
     </w:p>
     <w:p>
       <w:pPr>
@@ -1843,23 +1750,7 @@
           <w:sz w:val="22"/>
           <w:szCs w:val="22"/>
         </w:rPr>
-        <w:t xml:space="preserve">  Also if the two best models have error rates of .05 and .</w:t>
-      </w:r>
-      <w:proofErr w:type="gramStart"/>
-      <w:r>
-        <w:rPr>
-          <w:sz w:val="22"/>
-          <w:szCs w:val="22"/>
-        </w:rPr>
-        <w:t>045,  can</w:t>
-      </w:r>
-      <w:proofErr w:type="gramEnd"/>
-      <w:r>
-        <w:rPr>
-          <w:sz w:val="22"/>
-          <w:szCs w:val="22"/>
-        </w:rPr>
-        <w:t xml:space="preserve"> we really say that one model is outperforming the other?</w:t>
+        <w:t xml:space="preserve">  Also if the two best models have error rates of .05 and .045,  can we really say that one model is outperforming the other?</w:t>
       </w:r>
     </w:p>
     <w:p>
